--- a/DAT102 Oblig 5.docx
+++ b/DAT102 Oblig 5.docx
@@ -4,33 +4,26 @@
   <w:body>
     <w:p>
       <w:pPr>
+        <w:pStyle w:val="Tittel"/>
+      </w:pPr>
+      <w:r>
+        <w:t>DAT107 Oblig 5</w:t>
+      </w:r>
+    </w:p>
+    <w:p>
+      <w:pPr>
         <w:rPr>
           <w:sz w:val="32"/>
           <w:szCs w:val="32"/>
         </w:rPr>
       </w:pPr>
-      <w:r>
-        <w:rPr>
-          <w:sz w:val="32"/>
-          <w:szCs w:val="32"/>
-        </w:rPr>
-        <w:t xml:space="preserve">DAT107 </w:t>
-      </w:r>
-      <w:proofErr w:type="spellStart"/>
-      <w:r>
-        <w:rPr>
-          <w:sz w:val="32"/>
-          <w:szCs w:val="32"/>
-        </w:rPr>
-        <w:t>Oblig</w:t>
-      </w:r>
-      <w:proofErr w:type="spellEnd"/>
-      <w:r>
-        <w:rPr>
-          <w:sz w:val="32"/>
-          <w:szCs w:val="32"/>
-        </w:rPr>
-        <w:t xml:space="preserve"> 5</w:t>
+    </w:p>
+    <w:p>
+      <w:pPr>
+        <w:pStyle w:val="Overskrift1"/>
+      </w:pPr>
+      <w:r>
+        <w:t>Uke 15</w:t>
       </w:r>
     </w:p>
     <w:p>
@@ -111,15 +104,7 @@
         <w:t xml:space="preserve">A </w:t>
       </w:r>
       <w:r>
-        <w:t>kan ikke være en maks-</w:t>
-      </w:r>
-      <w:proofErr w:type="spellStart"/>
-      <w:r>
-        <w:t>heap</w:t>
-      </w:r>
-      <w:proofErr w:type="spellEnd"/>
-      <w:r>
-        <w:t xml:space="preserve"> siden den bruker ikke største tall som rot. Kanskje både B og C?</w:t>
+        <w:t>kan ikke være en maks-heap siden den bruker ikke største tall som rot. Kanskje både B og C?</w:t>
       </w:r>
     </w:p>
     <w:p>
@@ -131,7 +116,7 @@
           <w:noProof/>
         </w:rPr>
         <w:drawing>
-          <wp:inline distT="0" distB="0" distL="0" distR="0" wp14:anchorId="388402B3" wp14:editId="5A0A6AB9">
+          <wp:inline distT="0" distB="0" distL="0" distR="0" wp14:anchorId="388402B3" wp14:editId="5D25A610">
             <wp:extent cx="5760720" cy="7680960"/>
             <wp:effectExtent l="0" t="0" r="0" b="0"/>
             <wp:docPr id="917267057" name="Bilde 2" descr="Et bilde som inneholder tekst, håndskrift, tegning, papir&#10;&#10;KI-generert innhold kan være feil."/>
@@ -174,6 +159,371 @@
       </w:r>
     </w:p>
     <w:p>
+      <w:r>
+        <w:t>?</w:t>
+      </w:r>
+    </w:p>
+    <w:p>
+      <w:pPr>
+        <w:rPr>
+          <w:color w:val="FF0000"/>
+        </w:rPr>
+      </w:pPr>
+      <w:r>
+        <w:rPr>
+          <w:color w:val="FF0000"/>
+        </w:rPr>
+        <w:lastRenderedPageBreak/>
+        <w:t>(Usikker)</w:t>
+      </w:r>
+    </w:p>
+    <w:p>
+      <w:pPr>
+        <w:rPr>
+          <w:color w:val="FF0000"/>
+        </w:rPr>
+      </w:pPr>
+    </w:p>
+    <w:p>
+      <w:pPr>
+        <w:rPr>
+          <w:color w:val="FF0000"/>
+        </w:rPr>
+      </w:pPr>
+    </w:p>
+    <w:p>
+      <w:pPr>
+        <w:pStyle w:val="Overskrift1"/>
+      </w:pPr>
+      <w:r>
+        <w:t>Uke 1</w:t>
+      </w:r>
+      <w:r>
+        <w:t>6/17</w:t>
+      </w:r>
+    </w:p>
+    <w:p>
+      <w:pPr>
+        <w:rPr>
+          <w:b/>
+          <w:bCs/>
+        </w:rPr>
+      </w:pPr>
+      <w:r>
+        <w:rPr>
+          <w:b/>
+          <w:bCs/>
+        </w:rPr>
+        <w:t>Oppgave 2</w:t>
+      </w:r>
+    </w:p>
+    <w:p>
+      <w:r>
+        <w:t>a)</w:t>
+      </w:r>
+      <w:r>
+        <w:br/>
+        <w:t xml:space="preserve">Et </w:t>
+      </w:r>
+      <w:r>
+        <w:t>balansert BS-Tre vil si at høyde forskjellen mellom venstre og høyre tre er mindre eller lik 1.</w:t>
+      </w:r>
+      <w:r>
+        <w:t>?</w:t>
+      </w:r>
+    </w:p>
+    <w:p>
+      <w:pPr>
+        <w:rPr>
+          <w:color w:val="FF0000"/>
+        </w:rPr>
+      </w:pPr>
+      <w:r>
+        <w:rPr>
+          <w:color w:val="FF0000"/>
+        </w:rPr>
+        <w:t>(Usikker)</w:t>
+      </w:r>
+    </w:p>
+    <w:p/>
+    <w:p>
+      <w:r>
+        <w:t>b)</w:t>
+      </w:r>
+      <w:r>
+        <w:br/>
+        <w:t>Fordi høyde forskjellen mellom venstre og høyre tre er mer enn 1.</w:t>
+      </w:r>
+    </w:p>
+    <w:p>
+      <w:r>
+        <w:drawing>
+          <wp:inline distT="0" distB="0" distL="0" distR="0" wp14:anchorId="634916BE" wp14:editId="397AFBBE">
+            <wp:extent cx="5760720" cy="3694430"/>
+            <wp:effectExtent l="0" t="0" r="0" b="1270"/>
+            <wp:docPr id="204694587" name="Bilde 2"/>
+            <wp:cNvGraphicFramePr>
+              <a:graphicFrameLocks xmlns:a="http://schemas.openxmlformats.org/drawingml/2006/main" noChangeAspect="1"/>
+            </wp:cNvGraphicFramePr>
+            <a:graphic xmlns:a="http://schemas.openxmlformats.org/drawingml/2006/main">
+              <a:graphicData uri="http://schemas.openxmlformats.org/drawingml/2006/picture">
+                <pic:pic xmlns:pic="http://schemas.openxmlformats.org/drawingml/2006/picture">
+                  <pic:nvPicPr>
+                    <pic:cNvPr id="0" name="Picture 6"/>
+                    <pic:cNvPicPr>
+                      <a:picLocks noChangeAspect="1" noChangeArrowheads="1"/>
+                    </pic:cNvPicPr>
+                  </pic:nvPicPr>
+                  <pic:blipFill>
+                    <a:blip r:embed="rId6" cstate="print">
+                      <a:extLst>
+                        <a:ext uri="{28A0092B-C50C-407E-A947-70E740481C1C}">
+                          <a14:useLocalDpi xmlns:a14="http://schemas.microsoft.com/office/drawing/2010/main" val="0"/>
+                        </a:ext>
+                      </a:extLst>
+                    </a:blip>
+                    <a:srcRect/>
+                    <a:stretch>
+                      <a:fillRect/>
+                    </a:stretch>
+                  </pic:blipFill>
+                  <pic:spPr bwMode="auto">
+                    <a:xfrm>
+                      <a:off x="0" y="0"/>
+                      <a:ext cx="5760720" cy="3694430"/>
+                    </a:xfrm>
+                    <a:prstGeom prst="rect">
+                      <a:avLst/>
+                    </a:prstGeom>
+                    <a:noFill/>
+                    <a:ln>
+                      <a:noFill/>
+                    </a:ln>
+                  </pic:spPr>
+                </pic:pic>
+              </a:graphicData>
+            </a:graphic>
+          </wp:inline>
+        </w:drawing>
+      </w:r>
+    </w:p>
+    <w:p/>
+    <w:p>
+      <w:r>
+        <w:t>c)</w:t>
+      </w:r>
+    </w:p>
+    <w:p>
+      <w:pPr>
+        <w:rPr>
+          <w:color w:val="FF0000"/>
+        </w:rPr>
+      </w:pPr>
+      <w:r>
+        <w:rPr>
+          <w:color w:val="FF0000"/>
+        </w:rPr>
+        <w:t>(Usikker)</w:t>
+      </w:r>
+    </w:p>
+    <w:p/>
+    <w:p>
+      <w:r>
+        <w:rPr>
+          <w:noProof/>
+          <w:color w:val="FF0000"/>
+        </w:rPr>
+        <w:lastRenderedPageBreak/>
+        <w:drawing>
+          <wp:inline distT="0" distB="0" distL="0" distR="0" wp14:anchorId="6E7B79AC" wp14:editId="0D3C80A7">
+            <wp:extent cx="5760720" cy="2897505"/>
+            <wp:effectExtent l="0" t="0" r="0" b="0"/>
+            <wp:docPr id="356027530" name="Bilde 3"/>
+            <wp:cNvGraphicFramePr>
+              <a:graphicFrameLocks xmlns:a="http://schemas.openxmlformats.org/drawingml/2006/main" noChangeAspect="1"/>
+            </wp:cNvGraphicFramePr>
+            <a:graphic xmlns:a="http://schemas.openxmlformats.org/drawingml/2006/main">
+              <a:graphicData uri="http://schemas.openxmlformats.org/drawingml/2006/picture">
+                <pic:pic xmlns:pic="http://schemas.openxmlformats.org/drawingml/2006/picture">
+                  <pic:nvPicPr>
+                    <pic:cNvPr id="356027530" name="Bilde 356027530"/>
+                    <pic:cNvPicPr/>
+                  </pic:nvPicPr>
+                  <pic:blipFill>
+                    <a:blip r:embed="rId7" cstate="print">
+                      <a:extLst>
+                        <a:ext uri="{28A0092B-C50C-407E-A947-70E740481C1C}">
+                          <a14:useLocalDpi xmlns:a14="http://schemas.microsoft.com/office/drawing/2010/main" val="0"/>
+                        </a:ext>
+                      </a:extLst>
+                    </a:blip>
+                    <a:stretch>
+                      <a:fillRect/>
+                    </a:stretch>
+                  </pic:blipFill>
+                  <pic:spPr>
+                    <a:xfrm>
+                      <a:off x="0" y="0"/>
+                      <a:ext cx="5760720" cy="2897505"/>
+                    </a:xfrm>
+                    <a:prstGeom prst="rect">
+                      <a:avLst/>
+                    </a:prstGeom>
+                  </pic:spPr>
+                </pic:pic>
+              </a:graphicData>
+            </a:graphic>
+          </wp:inline>
+        </w:drawing>
+      </w:r>
+    </w:p>
+    <w:p/>
+    <w:p/>
+    <w:p>
+      <w:r>
+        <w:t>d)</w:t>
+      </w:r>
+    </w:p>
+    <w:p>
+      <w:r>
+        <w:t>Slik at man kan effektivt søke etter,sette inn og slette elementer.</w:t>
+      </w:r>
+    </w:p>
+    <w:p/>
+    <w:p/>
+    <w:p>
+      <w:pPr>
+        <w:rPr>
+          <w:b/>
+          <w:bCs/>
+        </w:rPr>
+      </w:pPr>
+      <w:r>
+        <w:rPr>
+          <w:b/>
+          <w:bCs/>
+        </w:rPr>
+        <w:t>Oppgave 3</w:t>
+      </w:r>
+    </w:p>
+    <w:p>
+      <w:pPr>
+        <w:rPr>
+          <w:b/>
+          <w:bCs/>
+        </w:rPr>
+      </w:pPr>
+      <w:r>
+        <w:rPr>
+          <w:b/>
+          <w:bCs/>
+          <w:noProof/>
+        </w:rPr>
+        <w:lastRenderedPageBreak/>
+        <w:drawing>
+          <wp:inline distT="0" distB="0" distL="0" distR="0" wp14:anchorId="0D8021D2" wp14:editId="55EEFFEB">
+            <wp:extent cx="5760720" cy="7680960"/>
+            <wp:effectExtent l="0" t="0" r="0" b="0"/>
+            <wp:docPr id="2071131649" name="Bilde 4" descr="Et bilde som inneholder tekst, håndskrift, papir, tegning&#10;&#10;KI-generert innhold kan være feil."/>
+            <wp:cNvGraphicFramePr>
+              <a:graphicFrameLocks xmlns:a="http://schemas.openxmlformats.org/drawingml/2006/main" noChangeAspect="1"/>
+            </wp:cNvGraphicFramePr>
+            <a:graphic xmlns:a="http://schemas.openxmlformats.org/drawingml/2006/main">
+              <a:graphicData uri="http://schemas.openxmlformats.org/drawingml/2006/picture">
+                <pic:pic xmlns:pic="http://schemas.openxmlformats.org/drawingml/2006/picture">
+                  <pic:nvPicPr>
+                    <pic:cNvPr id="2071131649" name="Bilde 4" descr="Et bilde som inneholder tekst, håndskrift, papir, tegning&#10;&#10;KI-generert innhold kan være feil."/>
+                    <pic:cNvPicPr/>
+                  </pic:nvPicPr>
+                  <pic:blipFill>
+                    <a:blip r:embed="rId8" cstate="print">
+                      <a:extLst>
+                        <a:ext uri="{28A0092B-C50C-407E-A947-70E740481C1C}">
+                          <a14:useLocalDpi xmlns:a14="http://schemas.microsoft.com/office/drawing/2010/main" val="0"/>
+                        </a:ext>
+                      </a:extLst>
+                    </a:blip>
+                    <a:stretch>
+                      <a:fillRect/>
+                    </a:stretch>
+                  </pic:blipFill>
+                  <pic:spPr>
+                    <a:xfrm>
+                      <a:off x="0" y="0"/>
+                      <a:ext cx="5760720" cy="7680960"/>
+                    </a:xfrm>
+                    <a:prstGeom prst="rect">
+                      <a:avLst/>
+                    </a:prstGeom>
+                  </pic:spPr>
+                </pic:pic>
+              </a:graphicData>
+            </a:graphic>
+          </wp:inline>
+        </w:drawing>
+      </w:r>
+    </w:p>
+    <w:p>
+      <w:pPr>
+        <w:rPr>
+          <w:b/>
+          <w:bCs/>
+        </w:rPr>
+      </w:pPr>
+      <w:r>
+        <w:rPr>
+          <w:b/>
+          <w:bCs/>
+          <w:noProof/>
+        </w:rPr>
+        <w:lastRenderedPageBreak/>
+        <w:drawing>
+          <wp:inline distT="0" distB="0" distL="0" distR="0" wp14:anchorId="700D71F5" wp14:editId="1EEF1B17">
+            <wp:extent cx="5760720" cy="4320540"/>
+            <wp:effectExtent l="0" t="0" r="0" b="3810"/>
+            <wp:docPr id="565377221" name="Bilde 5" descr="Et bilde som inneholder sketch, håndskrift, tekst, tegning&#10;&#10;KI-generert innhold kan være feil."/>
+            <wp:cNvGraphicFramePr>
+              <a:graphicFrameLocks xmlns:a="http://schemas.openxmlformats.org/drawingml/2006/main" noChangeAspect="1"/>
+            </wp:cNvGraphicFramePr>
+            <a:graphic xmlns:a="http://schemas.openxmlformats.org/drawingml/2006/main">
+              <a:graphicData uri="http://schemas.openxmlformats.org/drawingml/2006/picture">
+                <pic:pic xmlns:pic="http://schemas.openxmlformats.org/drawingml/2006/picture">
+                  <pic:nvPicPr>
+                    <pic:cNvPr id="565377221" name="Bilde 5" descr="Et bilde som inneholder sketch, håndskrift, tekst, tegning&#10;&#10;KI-generert innhold kan være feil."/>
+                    <pic:cNvPicPr/>
+                  </pic:nvPicPr>
+                  <pic:blipFill>
+                    <a:blip r:embed="rId9" cstate="print">
+                      <a:extLst>
+                        <a:ext uri="{28A0092B-C50C-407E-A947-70E740481C1C}">
+                          <a14:useLocalDpi xmlns:a14="http://schemas.microsoft.com/office/drawing/2010/main" val="0"/>
+                        </a:ext>
+                      </a:extLst>
+                    </a:blip>
+                    <a:stretch>
+                      <a:fillRect/>
+                    </a:stretch>
+                  </pic:blipFill>
+                  <pic:spPr>
+                    <a:xfrm>
+                      <a:off x="0" y="0"/>
+                      <a:ext cx="5760720" cy="4320540"/>
+                    </a:xfrm>
+                    <a:prstGeom prst="rect">
+                      <a:avLst/>
+                    </a:prstGeom>
+                  </pic:spPr>
+                </pic:pic>
+              </a:graphicData>
+            </a:graphic>
+          </wp:inline>
+        </w:drawing>
+      </w:r>
+    </w:p>
+    <w:p>
+      <w:r>
+        <w:t>Hva nå?</w:t>
+      </w:r>
       <w:r>
         <w:t>?</w:t>
       </w:r>
@@ -616,7 +966,6 @@
     <w:next w:val="Normal"/>
     <w:link w:val="Overskrift2Tegn"/>
     <w:uiPriority w:val="9"/>
-    <w:semiHidden/>
     <w:unhideWhenUsed/>
     <w:qFormat/>
     <w:rsid w:val="00F7409C"/>
@@ -791,7 +1140,6 @@
   <w:style w:type="character" w:default="1" w:styleId="Standardskriftforavsnitt">
     <w:name w:val="Default Paragraph Font"/>
     <w:uiPriority w:val="1"/>
-    <w:semiHidden/>
     <w:unhideWhenUsed/>
   </w:style>
   <w:style w:type="table" w:default="1" w:styleId="Vanligtabell">
@@ -833,7 +1181,6 @@
     <w:basedOn w:val="Standardskriftforavsnitt"/>
     <w:link w:val="Overskrift2"/>
     <w:uiPriority w:val="9"/>
-    <w:semiHidden/>
     <w:rsid w:val="00F7409C"/>
     <w:rPr>
       <w:rFonts w:asciiTheme="majorHAnsi" w:eastAsiaTheme="majorEastAsia" w:hAnsiTheme="majorHAnsi" w:cstheme="majorBidi"/>

--- a/DAT102 Oblig 5.docx
+++ b/DAT102 Oblig 5.docx
@@ -526,6 +526,200 @@
       </w:r>
       <w:r>
         <w:t>?</w:t>
+      </w:r>
+    </w:p>
+    <w:p/>
+    <w:p/>
+    <w:p/>
+    <w:p>
+      <w:pPr>
+        <w:rPr>
+          <w:b/>
+          <w:bCs/>
+        </w:rPr>
+      </w:pPr>
+      <w:r>
+        <w:rPr>
+          <w:b/>
+          <w:bCs/>
+        </w:rPr>
+        <w:t>Oppgave 4</w:t>
+      </w:r>
+    </w:p>
+    <w:p>
+      <w:r>
+        <w:t>a)</w:t>
+      </w:r>
+    </w:p>
+    <w:p>
+      <w:r>
+        <w:rPr>
+          <w:noProof/>
+        </w:rPr>
+        <w:lastRenderedPageBreak/>
+        <w:drawing>
+          <wp:inline distT="0" distB="0" distL="0" distR="0" wp14:anchorId="4BEB3BB3" wp14:editId="5B4FCD0E">
+            <wp:extent cx="5760720" cy="5327650"/>
+            <wp:effectExtent l="0" t="0" r="0" b="6350"/>
+            <wp:docPr id="2119021170" name="Bilde 7" descr="Et bilde som inneholder tekst, håndskrift, tegning, papir&#10;&#10;KI-generert innhold kan være feil."/>
+            <wp:cNvGraphicFramePr>
+              <a:graphicFrameLocks xmlns:a="http://schemas.openxmlformats.org/drawingml/2006/main" noChangeAspect="1"/>
+            </wp:cNvGraphicFramePr>
+            <a:graphic xmlns:a="http://schemas.openxmlformats.org/drawingml/2006/main">
+              <a:graphicData uri="http://schemas.openxmlformats.org/drawingml/2006/picture">
+                <pic:pic xmlns:pic="http://schemas.openxmlformats.org/drawingml/2006/picture">
+                  <pic:nvPicPr>
+                    <pic:cNvPr id="2119021170" name="Bilde 7" descr="Et bilde som inneholder tekst, håndskrift, tegning, papir&#10;&#10;KI-generert innhold kan være feil."/>
+                    <pic:cNvPicPr/>
+                  </pic:nvPicPr>
+                  <pic:blipFill>
+                    <a:blip r:embed="rId10" cstate="print">
+                      <a:extLst>
+                        <a:ext uri="{28A0092B-C50C-407E-A947-70E740481C1C}">
+                          <a14:useLocalDpi xmlns:a14="http://schemas.microsoft.com/office/drawing/2010/main" val="0"/>
+                        </a:ext>
+                      </a:extLst>
+                    </a:blip>
+                    <a:stretch>
+                      <a:fillRect/>
+                    </a:stretch>
+                  </pic:blipFill>
+                  <pic:spPr>
+                    <a:xfrm>
+                      <a:off x="0" y="0"/>
+                      <a:ext cx="5760720" cy="5327650"/>
+                    </a:xfrm>
+                    <a:prstGeom prst="rect">
+                      <a:avLst/>
+                    </a:prstGeom>
+                  </pic:spPr>
+                </pic:pic>
+              </a:graphicData>
+            </a:graphic>
+          </wp:inline>
+        </w:drawing>
+      </w:r>
+    </w:p>
+    <w:p>
+      <w:r>
+        <w:t>b)</w:t>
+      </w:r>
+    </w:p>
+    <w:p>
+      <w:r>
+        <w:rPr>
+          <w:noProof/>
+        </w:rPr>
+        <w:lastRenderedPageBreak/>
+        <w:drawing>
+          <wp:inline distT="0" distB="0" distL="0" distR="0" wp14:anchorId="3D321E40" wp14:editId="53F9731C">
+            <wp:extent cx="5760720" cy="6022340"/>
+            <wp:effectExtent l="0" t="0" r="0" b="0"/>
+            <wp:docPr id="1020352643" name="Bilde 6" descr="Et bilde som inneholder tekst, håndskrift, papir, dokument&#10;&#10;KI-generert innhold kan være feil."/>
+            <wp:cNvGraphicFramePr>
+              <a:graphicFrameLocks xmlns:a="http://schemas.openxmlformats.org/drawingml/2006/main" noChangeAspect="1"/>
+            </wp:cNvGraphicFramePr>
+            <a:graphic xmlns:a="http://schemas.openxmlformats.org/drawingml/2006/main">
+              <a:graphicData uri="http://schemas.openxmlformats.org/drawingml/2006/picture">
+                <pic:pic xmlns:pic="http://schemas.openxmlformats.org/drawingml/2006/picture">
+                  <pic:nvPicPr>
+                    <pic:cNvPr id="1020352643" name="Bilde 6" descr="Et bilde som inneholder tekst, håndskrift, papir, dokument&#10;&#10;KI-generert innhold kan være feil."/>
+                    <pic:cNvPicPr/>
+                  </pic:nvPicPr>
+                  <pic:blipFill>
+                    <a:blip r:embed="rId11" cstate="print">
+                      <a:extLst>
+                        <a:ext uri="{28A0092B-C50C-407E-A947-70E740481C1C}">
+                          <a14:useLocalDpi xmlns:a14="http://schemas.microsoft.com/office/drawing/2010/main" val="0"/>
+                        </a:ext>
+                      </a:extLst>
+                    </a:blip>
+                    <a:stretch>
+                      <a:fillRect/>
+                    </a:stretch>
+                  </pic:blipFill>
+                  <pic:spPr>
+                    <a:xfrm>
+                      <a:off x="0" y="0"/>
+                      <a:ext cx="5760720" cy="6022340"/>
+                    </a:xfrm>
+                    <a:prstGeom prst="rect">
+                      <a:avLst/>
+                    </a:prstGeom>
+                  </pic:spPr>
+                </pic:pic>
+              </a:graphicData>
+            </a:graphic>
+          </wp:inline>
+        </w:drawing>
+      </w:r>
+    </w:p>
+    <w:p/>
+    <w:p/>
+    <w:p>
+      <w:r>
+        <w:t>e)</w:t>
+      </w:r>
+    </w:p>
+    <w:p>
+      <w:r>
+        <w:drawing>
+          <wp:inline distT="0" distB="0" distL="0" distR="0" wp14:anchorId="22092821" wp14:editId="42370337">
+            <wp:extent cx="5760720" cy="1503680"/>
+            <wp:effectExtent l="0" t="0" r="0" b="1270"/>
+            <wp:docPr id="307311473" name="Bilde 9" descr="Et bilde som inneholder skjermbilde, Parallell, line&#10;&#10;KI-generert innhold kan være feil."/>
+            <wp:cNvGraphicFramePr>
+              <a:graphicFrameLocks xmlns:a="http://schemas.openxmlformats.org/drawingml/2006/main" noChangeAspect="1"/>
+            </wp:cNvGraphicFramePr>
+            <a:graphic xmlns:a="http://schemas.openxmlformats.org/drawingml/2006/main">
+              <a:graphicData uri="http://schemas.openxmlformats.org/drawingml/2006/picture">
+                <pic:pic xmlns:pic="http://schemas.openxmlformats.org/drawingml/2006/picture">
+                  <pic:nvPicPr>
+                    <pic:cNvPr id="307311473" name="Bilde 9" descr="Et bilde som inneholder skjermbilde, Parallell, line&#10;&#10;KI-generert innhold kan være feil."/>
+                    <pic:cNvPicPr>
+                      <a:picLocks noChangeAspect="1" noChangeArrowheads="1"/>
+                    </pic:cNvPicPr>
+                  </pic:nvPicPr>
+                  <pic:blipFill>
+                    <a:blip r:embed="rId12">
+                      <a:extLst>
+                        <a:ext uri="{28A0092B-C50C-407E-A947-70E740481C1C}">
+                          <a14:useLocalDpi xmlns:a14="http://schemas.microsoft.com/office/drawing/2010/main" val="0"/>
+                        </a:ext>
+                      </a:extLst>
+                    </a:blip>
+                    <a:srcRect/>
+                    <a:stretch>
+                      <a:fillRect/>
+                    </a:stretch>
+                  </pic:blipFill>
+                  <pic:spPr bwMode="auto">
+                    <a:xfrm>
+                      <a:off x="0" y="0"/>
+                      <a:ext cx="5760720" cy="1503680"/>
+                    </a:xfrm>
+                    <a:prstGeom prst="rect">
+                      <a:avLst/>
+                    </a:prstGeom>
+                    <a:noFill/>
+                    <a:ln>
+                      <a:noFill/>
+                    </a:ln>
+                  </pic:spPr>
+                </pic:pic>
+              </a:graphicData>
+            </a:graphic>
+          </wp:inline>
+        </w:drawing>
+      </w:r>
+    </w:p>
+    <w:p>
+      <w:r>
+        <w:lastRenderedPageBreak/>
+        <w:t>Skal vi finne kortest vei og besøke alle noder</w:t>
+      </w:r>
+      <w:r>
+        <w:t xml:space="preserve"> i prosessen?</w:t>
       </w:r>
     </w:p>
     <w:sectPr>
